--- a/Traineeship.docx
+++ b/Traineeship.docx
@@ -176,8 +176,6 @@
       <w:r>
         <w:t>Klant contact</w:t>
       </w:r>
-      <w:bookmarkStart w:id="0" w:name="_GoBack"/>
-      <w:bookmarkEnd w:id="0"/>
     </w:p>
     <w:p>
       <w:pPr>
@@ -243,6 +241,40 @@
       <w:r>
         <w:t>Wat ben ik tegen gekomen?</w:t>
       </w:r>
+    </w:p>
+    <w:p>
+      <w:r>
+        <w:t xml:space="preserve">Hoe verwerk je een standalone applicatie in een webserver omgeving? </w:t>
+      </w:r>
+      <w:r>
+        <w:t xml:space="preserve"> </w:t>
+      </w:r>
+      <w:r>
+        <w:br/>
+        <w:t>Conversie naar Spring MVC. (hoe weet spring welk attributen gepost worden?)</w:t>
+      </w:r>
+      <w:r>
+        <w:br/>
+        <w:t xml:space="preserve">Wennen aan het feit dat spring automatisch de juiste argumenten zoekt bij een methode. Zo kan je bijv. </w:t>
+      </w:r>
+      <w:proofErr w:type="spellStart"/>
+      <w:r>
+        <w:t>HttpSession</w:t>
+      </w:r>
+      <w:proofErr w:type="spellEnd"/>
+      <w:r>
+        <w:t xml:space="preserve"> </w:t>
+      </w:r>
+      <w:proofErr w:type="spellStart"/>
+      <w:r>
+        <w:t>session</w:t>
+      </w:r>
+      <w:proofErr w:type="spellEnd"/>
+      <w:r>
+        <w:t xml:space="preserve"> bij de argumenten stoppen en spring geeft automatisch het sessie object mee. </w:t>
+      </w:r>
+      <w:bookmarkStart w:id="0" w:name="_GoBack"/>
+      <w:bookmarkEnd w:id="0"/>
     </w:p>
     <w:p>
       <w:r>
@@ -426,6 +458,7 @@
           <w:szCs w:val="18"/>
           <w:lang w:eastAsia="nl-NL"/>
         </w:rPr>
+        <w:lastRenderedPageBreak/>
         <w:t>Klantcontact </w:t>
       </w:r>
       <w:r>
@@ -437,18 +470,7 @@
           <w:lang w:eastAsia="nl-NL"/>
         </w:rPr>
         <w:br/>
-        <w:t xml:space="preserve">Hier legt u handmatig of automatisch alle contacten met klanten vast. Met wie heeft u wanneer, waarover en via welk kanaal contact gehad? Aan een klantcontact, bijvoorbeeld een bedrijfsbezoek, kunt u meerdere relaties en contactpersonen koppelen. U kunt een status toekennen aan een contact (leadmanagement) en allerlei vervolgacties definiëren, inplannen </w:t>
-      </w:r>
-      <w:r>
-        <w:rPr>
-          <w:rFonts w:ascii="Open Sans" w:eastAsia="Times New Roman" w:hAnsi="Open Sans" w:cs="Times New Roman"/>
-          <w:color w:val="4A4A4A"/>
-          <w:sz w:val="18"/>
-          <w:szCs w:val="18"/>
-          <w:lang w:eastAsia="nl-NL"/>
-        </w:rPr>
-        <w:lastRenderedPageBreak/>
-        <w:t>(timemanagement) en bewaken (</w:t>
+        <w:t>Hier legt u handmatig of automatisch alle contacten met klanten vast. Met wie heeft u wanneer, waarover en via welk kanaal contact gehad? Aan een klantcontact, bijvoorbeeld een bedrijfsbezoek, kunt u meerdere relaties en contactpersonen koppelen. U kunt een status toekennen aan een contact (leadmanagement) en allerlei vervolgacties definiëren, inplannen (timemanagement) en bewaken (</w:t>
       </w:r>
       <w:proofErr w:type="spellStart"/>
       <w:r>
@@ -972,7 +994,18 @@
           <w:szCs w:val="18"/>
           <w:lang w:eastAsia="nl-NL"/>
         </w:rPr>
-        <w:t>) die klanten rechtstreeks kunnen inzien op uw website. Sommige CRM-systemen bieden uitgebreide functies voor ‘servicemanagement’. Hiermee regelt u het beheer en onderhoud van alle verkochte en verhuurde machines en gereedschappen. Denk aan registratie en opvolging van storingsmeldingen en het inplannen en uitvoeren van reparaties en onderhoudswerkzaamheden.</w:t>
+        <w:t xml:space="preserve">) die klanten rechtstreeks kunnen inzien op uw website. Sommige CRM-systemen bieden uitgebreide functies voor ‘servicemanagement’. Hiermee regelt u het beheer en onderhoud van alle </w:t>
+      </w:r>
+      <w:r>
+        <w:rPr>
+          <w:rFonts w:ascii="Open Sans" w:eastAsia="Times New Roman" w:hAnsi="Open Sans" w:cs="Times New Roman"/>
+          <w:color w:val="4A4A4A"/>
+          <w:sz w:val="18"/>
+          <w:szCs w:val="18"/>
+          <w:lang w:eastAsia="nl-NL"/>
+        </w:rPr>
+        <w:lastRenderedPageBreak/>
+        <w:t>verkochte en verhuurde machines en gereedschappen. Denk aan registratie en opvolging van storingsmeldingen en het inplannen en uitvoeren van reparaties en onderhoudswerkzaamheden.</w:t>
       </w:r>
     </w:p>
     <w:p>
@@ -1099,7 +1132,6 @@
           <w:szCs w:val="18"/>
           <w:lang w:eastAsia="nl-NL"/>
         </w:rPr>
-        <w:lastRenderedPageBreak/>
         <w:t>Timemanagement</w:t>
       </w:r>
       <w:r>

--- a/Traineeship.docx
+++ b/Traineeship.docx
@@ -271,7 +271,26 @@
       </w:r>
       <w:proofErr w:type="spellEnd"/>
       <w:r>
-        <w:t xml:space="preserve"> bij de argumenten stoppen en spring geeft automatisch het sessie object mee. </w:t>
+        <w:t xml:space="preserve"> bij de argumenten stoppen en spring geeft aut</w:t>
+      </w:r>
+      <w:r>
+        <w:t xml:space="preserve">omatisch het sessie object mee. Annotaties leren van Spring, met name </w:t>
+      </w:r>
+      <w:proofErr w:type="spellStart"/>
+      <w:r>
+        <w:t>Hibernate</w:t>
+      </w:r>
+      <w:proofErr w:type="spellEnd"/>
+      <w:r>
+        <w:t xml:space="preserve"> @</w:t>
+      </w:r>
+      <w:proofErr w:type="spellStart"/>
+      <w:r>
+        <w:t>onetoone</w:t>
+      </w:r>
+      <w:proofErr w:type="spellEnd"/>
+      <w:r>
+        <w:t xml:space="preserve">. Het blijkt dat je niet eerst de klant kan verwijderen en daarna de adressen. </w:t>
       </w:r>
       <w:bookmarkStart w:id="0" w:name="_GoBack"/>
       <w:bookmarkEnd w:id="0"/>
@@ -367,7 +386,18 @@
           <w:lang w:eastAsia="nl-NL"/>
         </w:rPr>
         <w:br/>
-        <w:t xml:space="preserve">Bij relatiebeheer legt u alle klantgegevens vast. Denk aan bedrijven, contactpersonen, adresgegevens, huishoudens, personen en onderlinge relaties (holding-werkmaatschappij, vader-zoon). Steeds meer CRM-systemen bieden mogelijkheden voor het vastleggen van gegevens van wederverkopers en </w:t>
+        <w:t xml:space="preserve">Bij relatiebeheer legt u alle klantgegevens vast. Denk aan bedrijven, contactpersonen, adresgegevens, huishoudens, personen en onderlinge relaties (holding-werkmaatschappij, vader-zoon). Steeds meer CRM-systemen bieden mogelijkheden voor het </w:t>
+      </w:r>
+      <w:r>
+        <w:rPr>
+          <w:rFonts w:ascii="Open Sans" w:eastAsia="Times New Roman" w:hAnsi="Open Sans" w:cs="Times New Roman"/>
+          <w:color w:val="4A4A4A"/>
+          <w:sz w:val="18"/>
+          <w:szCs w:val="18"/>
+          <w:lang w:eastAsia="nl-NL"/>
+        </w:rPr>
+        <w:lastRenderedPageBreak/>
+        <w:t xml:space="preserve">vastleggen van gegevens van wederverkopers en </w:t>
       </w:r>
       <w:proofErr w:type="spellStart"/>
       <w:r>
@@ -458,7 +488,6 @@
           <w:szCs w:val="18"/>
           <w:lang w:eastAsia="nl-NL"/>
         </w:rPr>
-        <w:lastRenderedPageBreak/>
         <w:t>Klantcontact </w:t>
       </w:r>
       <w:r>
@@ -994,7 +1023,7 @@
           <w:szCs w:val="18"/>
           <w:lang w:eastAsia="nl-NL"/>
         </w:rPr>
-        <w:t xml:space="preserve">) die klanten rechtstreeks kunnen inzien op uw website. Sommige CRM-systemen bieden uitgebreide functies voor ‘servicemanagement’. Hiermee regelt u het beheer en onderhoud van alle </w:t>
+        <w:t>) die klanten rechtstreeks kunnen inzien op uw website. Sommige CRM-</w:t>
       </w:r>
       <w:r>
         <w:rPr>
@@ -1005,7 +1034,7 @@
           <w:lang w:eastAsia="nl-NL"/>
         </w:rPr>
         <w:lastRenderedPageBreak/>
-        <w:t>verkochte en verhuurde machines en gereedschappen. Denk aan registratie en opvolging van storingsmeldingen en het inplannen en uitvoeren van reparaties en onderhoudswerkzaamheden.</w:t>
+        <w:t>systemen bieden uitgebreide functies voor ‘servicemanagement’. Hiermee regelt u het beheer en onderhoud van alle verkochte en verhuurde machines en gereedschappen. Denk aan registratie en opvolging van storingsmeldingen en het inplannen en uitvoeren van reparaties en onderhoudswerkzaamheden.</w:t>
       </w:r>
     </w:p>
     <w:p>

--- a/Traineeship.docx
+++ b/Traineeship.docx
@@ -292,9 +292,64 @@
       <w:r>
         <w:t xml:space="preserve">. Het blijkt dat je niet eerst de klant kan verwijderen en daarna de adressen. </w:t>
       </w:r>
+      <w:r>
+        <w:t xml:space="preserve">Hoe in database zoeken + string werkt niet omdat mensen dan </w:t>
+      </w:r>
+      <w:proofErr w:type="spellStart"/>
+      <w:r>
+        <w:t>sqlcode</w:t>
+      </w:r>
+      <w:proofErr w:type="spellEnd"/>
+      <w:r>
+        <w:t xml:space="preserve"> in </w:t>
+      </w:r>
+      <w:proofErr w:type="spellStart"/>
+      <w:r>
+        <w:t>naamveld</w:t>
+      </w:r>
+      <w:proofErr w:type="spellEnd"/>
+      <w:r>
+        <w:t xml:space="preserve"> kunnen invullen. Hoe </w:t>
+      </w:r>
+      <w:proofErr w:type="spellStart"/>
+      <w:r>
+        <w:t>paginas</w:t>
+      </w:r>
+      <w:proofErr w:type="spellEnd"/>
+      <w:r>
+        <w:t xml:space="preserve"> alleen toegankelijk te maken voor ingelogde gebruiker (per controller </w:t>
+      </w:r>
+      <w:proofErr w:type="spellStart"/>
+      <w:r>
+        <w:t>if</w:t>
+      </w:r>
+      <w:proofErr w:type="spellEnd"/>
+      <w:r>
+        <w:t xml:space="preserve"> statements of filters)</w:t>
+      </w:r>
+      <w:r>
+        <w:t xml:space="preserve">. Kan je ook </w:t>
+      </w:r>
+      <w:proofErr w:type="spellStart"/>
+      <w:r>
+        <w:t>Hibernate</w:t>
+      </w:r>
+      <w:proofErr w:type="spellEnd"/>
+      <w:r>
+        <w:t xml:space="preserve"> </w:t>
+      </w:r>
+      <w:proofErr w:type="spellStart"/>
+      <w:r>
+        <w:t>validator</w:t>
+      </w:r>
+      <w:proofErr w:type="spellEnd"/>
+      <w:r>
+        <w:t xml:space="preserve"> een wachtwoord laten controleren? Wachtwoord is niet veilig (via string).</w:t>
+      </w:r>
       <w:bookmarkStart w:id="0" w:name="_GoBack"/>
       <w:bookmarkEnd w:id="0"/>
     </w:p>
+    <w:p/>
     <w:p>
       <w:r>
         <w:t>Hoe heb ik het opgelost?</w:t>
@@ -375,6 +430,7 @@
           <w:szCs w:val="18"/>
           <w:lang w:eastAsia="nl-NL"/>
         </w:rPr>
+        <w:lastRenderedPageBreak/>
         <w:t>Relatiebeheer </w:t>
       </w:r>
       <w:r>
@@ -386,18 +442,7 @@
           <w:lang w:eastAsia="nl-NL"/>
         </w:rPr>
         <w:br/>
-        <w:t xml:space="preserve">Bij relatiebeheer legt u alle klantgegevens vast. Denk aan bedrijven, contactpersonen, adresgegevens, huishoudens, personen en onderlinge relaties (holding-werkmaatschappij, vader-zoon). Steeds meer CRM-systemen bieden mogelijkheden voor het </w:t>
-      </w:r>
-      <w:r>
-        <w:rPr>
-          <w:rFonts w:ascii="Open Sans" w:eastAsia="Times New Roman" w:hAnsi="Open Sans" w:cs="Times New Roman"/>
-          <w:color w:val="4A4A4A"/>
-          <w:sz w:val="18"/>
-          <w:szCs w:val="18"/>
-          <w:lang w:eastAsia="nl-NL"/>
-        </w:rPr>
-        <w:lastRenderedPageBreak/>
-        <w:t xml:space="preserve">vastleggen van gegevens van wederverkopers en </w:t>
+        <w:t xml:space="preserve">Bij relatiebeheer legt u alle klantgegevens vast. Denk aan bedrijven, contactpersonen, adresgegevens, huishoudens, personen en onderlinge relaties (holding-werkmaatschappij, vader-zoon). Steeds meer CRM-systemen bieden mogelijkheden voor het vastleggen van gegevens van wederverkopers en </w:t>
       </w:r>
       <w:proofErr w:type="spellStart"/>
       <w:r>
@@ -924,6 +969,7 @@
           <w:szCs w:val="18"/>
           <w:lang w:eastAsia="nl-NL"/>
         </w:rPr>
+        <w:lastRenderedPageBreak/>
         <w:t>Klantenservice </w:t>
       </w:r>
       <w:r>
@@ -1023,18 +1069,7 @@
           <w:szCs w:val="18"/>
           <w:lang w:eastAsia="nl-NL"/>
         </w:rPr>
-        <w:t>) die klanten rechtstreeks kunnen inzien op uw website. Sommige CRM-</w:t>
-      </w:r>
-      <w:r>
-        <w:rPr>
-          <w:rFonts w:ascii="Open Sans" w:eastAsia="Times New Roman" w:hAnsi="Open Sans" w:cs="Times New Roman"/>
-          <w:color w:val="4A4A4A"/>
-          <w:sz w:val="18"/>
-          <w:szCs w:val="18"/>
-          <w:lang w:eastAsia="nl-NL"/>
-        </w:rPr>
-        <w:lastRenderedPageBreak/>
-        <w:t>systemen bieden uitgebreide functies voor ‘servicemanagement’. Hiermee regelt u het beheer en onderhoud van alle verkochte en verhuurde machines en gereedschappen. Denk aan registratie en opvolging van storingsmeldingen en het inplannen en uitvoeren van reparaties en onderhoudswerkzaamheden.</w:t>
+        <w:t>) die klanten rechtstreeks kunnen inzien op uw website. Sommige CRM-systemen bieden uitgebreide functies voor ‘servicemanagement’. Hiermee regelt u het beheer en onderhoud van alle verkochte en verhuurde machines en gereedschappen. Denk aan registratie en opvolging van storingsmeldingen en het inplannen en uitvoeren van reparaties en onderhoudswerkzaamheden.</w:t>
       </w:r>
     </w:p>
     <w:p>

--- a/Traineeship.docx
+++ b/Traineeship.docx
@@ -346,10 +346,38 @@
       <w:r>
         <w:t xml:space="preserve"> een wachtwoord laten controleren? Wachtwoord is niet veilig (via string).</w:t>
       </w:r>
+      <w:r>
+        <w:t xml:space="preserve"> Hoe </w:t>
+      </w:r>
+      <w:proofErr w:type="spellStart"/>
+      <w:r>
+        <w:t>customers</w:t>
+      </w:r>
+      <w:proofErr w:type="spellEnd"/>
+      <w:r>
+        <w:t xml:space="preserve"> te editen. Hoe </w:t>
+      </w:r>
+      <w:proofErr w:type="spellStart"/>
+      <w:r>
+        <w:t>arrayLists</w:t>
+      </w:r>
+      <w:proofErr w:type="spellEnd"/>
+      <w:r>
+        <w:t xml:space="preserve"> in </w:t>
+      </w:r>
+      <w:proofErr w:type="spellStart"/>
+      <w:r>
+        <w:t>db</w:t>
+      </w:r>
+      <w:proofErr w:type="spellEnd"/>
+      <w:r>
+        <w:t xml:space="preserve"> te zetten. </w:t>
+      </w:r>
+    </w:p>
+    <w:p>
       <w:bookmarkStart w:id="0" w:name="_GoBack"/>
       <w:bookmarkEnd w:id="0"/>
     </w:p>
-    <w:p/>
     <w:p>
       <w:r>
         <w:t>Hoe heb ik het opgelost?</w:t>

--- a/Traineeship.docx
+++ b/Traineeship.docx
@@ -28,6 +28,8 @@
       <w:r>
         <w:t>Database van klanten</w:t>
       </w:r>
+      <w:bookmarkStart w:id="0" w:name="_GoBack"/>
+      <w:bookmarkEnd w:id="0"/>
     </w:p>
     <w:p>
       <w:pPr>
@@ -355,7 +357,10 @@
       </w:r>
       <w:proofErr w:type="spellEnd"/>
       <w:r>
-        <w:t xml:space="preserve"> te editen. Hoe </w:t>
+        <w:t xml:space="preserve"> te editen. </w:t>
+      </w:r>
+      <w:r>
+        <w:t xml:space="preserve">Hoe </w:t>
       </w:r>
       <w:proofErr w:type="spellStart"/>
       <w:r>
@@ -371,13 +376,10 @@
       </w:r>
       <w:proofErr w:type="spellEnd"/>
       <w:r>
-        <w:t xml:space="preserve"> te zetten. </w:t>
-      </w:r>
-    </w:p>
-    <w:p>
-      <w:bookmarkStart w:id="0" w:name="_GoBack"/>
-      <w:bookmarkEnd w:id="0"/>
-    </w:p>
+        <w:t xml:space="preserve"> te zetten. Datum kon niet automatisch gecast worden vanuit het form.</w:t>
+      </w:r>
+    </w:p>
+    <w:p/>
     <w:p>
       <w:r>
         <w:t>Hoe heb ik het opgelost?</w:t>

--- a/Traineeship.docx
+++ b/Traineeship.docx
@@ -28,8 +28,6 @@
       <w:r>
         <w:t>Database van klanten</w:t>
       </w:r>
-      <w:bookmarkStart w:id="0" w:name="_GoBack"/>
-      <w:bookmarkEnd w:id="0"/>
     </w:p>
     <w:p>
       <w:pPr>
@@ -232,6 +230,17 @@
       <w:pPr>
         <w:pStyle w:val="Lijstalinea"/>
       </w:pPr>
+      <w:r>
+        <w:t>C:\ProgramData\Oracle\Java\javapath;%SystemRoot%\system32;%SystemRoot%;%SystemRoot%\System32\Wbem;%SYSTEMROOT%\System32\WindowsPowerShell\v1.0\;C:\Java Leenhouwers\Git\</w:t>
+      </w:r>
+      <w:proofErr w:type="spellStart"/>
+      <w:r>
+        <w:t>cmd;C</w:t>
+      </w:r>
+      <w:proofErr w:type="spellEnd"/>
+      <w:r>
+        <w:t>:\Java Leenhouwers\apache-maven-3.3.3\bin</w:t>
+      </w:r>
     </w:p>
     <w:p/>
     <w:p>
@@ -276,7 +285,12 @@
         <w:t xml:space="preserve"> bij de argumenten stoppen en spring geeft aut</w:t>
       </w:r>
       <w:r>
-        <w:t xml:space="preserve">omatisch het sessie object mee. Annotaties leren van Spring, met name </w:t>
+        <w:t xml:space="preserve">omatisch het sessie object mee. </w:t>
+      </w:r>
+    </w:p>
+    <w:p>
+      <w:r>
+        <w:t xml:space="preserve">Annotaties leren van Spring, met name </w:t>
       </w:r>
       <w:proofErr w:type="spellStart"/>
       <w:r>
@@ -292,7 +306,12 @@
       </w:r>
       <w:proofErr w:type="spellEnd"/>
       <w:r>
-        <w:t xml:space="preserve">. Het blijkt dat je niet eerst de klant kan verwijderen en daarna de adressen. </w:t>
+        <w:t>. Het blijkt dat je niet eerst de klant kan verwijderen en daarna de adressen.</w:t>
+      </w:r>
+    </w:p>
+    <w:p>
+      <w:r>
+        <w:t xml:space="preserve"> </w:t>
       </w:r>
       <w:r>
         <w:t xml:space="preserve">Hoe in database zoeken + string werkt niet omdat mensen dan </w:t>
@@ -311,7 +330,12 @@
       </w:r>
       <w:proofErr w:type="spellEnd"/>
       <w:r>
-        <w:t xml:space="preserve"> kunnen invullen. Hoe </w:t>
+        <w:t xml:space="preserve"> kunnen invullen. </w:t>
+      </w:r>
+    </w:p>
+    <w:p>
+      <w:r>
+        <w:t xml:space="preserve">Hoe </w:t>
       </w:r>
       <w:proofErr w:type="spellStart"/>
       <w:r>
@@ -346,10 +370,20 @@
       </w:r>
       <w:proofErr w:type="spellEnd"/>
       <w:r>
-        <w:t xml:space="preserve"> een wachtwoord laten controleren? Wachtwoord is niet veilig (via string).</w:t>
-      </w:r>
-      <w:r>
-        <w:t xml:space="preserve"> Hoe </w:t>
+        <w:t xml:space="preserve"> een wachtwoord laten controleren? </w:t>
+      </w:r>
+    </w:p>
+    <w:p>
+      <w:r>
+        <w:t>Wachtwoord is niet veilig (via string).</w:t>
+      </w:r>
+      <w:r>
+        <w:t xml:space="preserve"> </w:t>
+      </w:r>
+    </w:p>
+    <w:p>
+      <w:r>
+        <w:t xml:space="preserve">Hoe </w:t>
       </w:r>
       <w:proofErr w:type="spellStart"/>
       <w:r>
@@ -376,9 +410,28 @@
       </w:r>
       <w:proofErr w:type="spellEnd"/>
       <w:r>
-        <w:t xml:space="preserve"> te zetten. Datum kon niet automatisch gecast worden vanuit het form.</w:t>
-      </w:r>
-    </w:p>
+        <w:t xml:space="preserve"> te zetten. </w:t>
+      </w:r>
+    </w:p>
+    <w:p>
+      <w:r>
+        <w:t>Datum kon niet automatisch gecast worden vanuit het form.</w:t>
+      </w:r>
+    </w:p>
+    <w:p>
+      <w:r>
+        <w:lastRenderedPageBreak/>
+        <w:t>Hoe dates in JSON om te zetten in javascript date</w:t>
+      </w:r>
+      <w:bookmarkStart w:id="0" w:name="_GoBack"/>
+      <w:bookmarkEnd w:id="0"/>
+    </w:p>
+    <w:p>
+      <w:r>
+        <w:t>Hoe te zoeken</w:t>
+      </w:r>
+    </w:p>
+    <w:p/>
     <w:p/>
     <w:p>
       <w:r>
@@ -460,7 +513,6 @@
           <w:szCs w:val="18"/>
           <w:lang w:eastAsia="nl-NL"/>
         </w:rPr>
-        <w:lastRenderedPageBreak/>
         <w:t>Relatiebeheer </w:t>
       </w:r>
       <w:r>
@@ -883,6 +935,7 @@
           <w:szCs w:val="18"/>
           <w:lang w:eastAsia="nl-NL"/>
         </w:rPr>
+        <w:lastRenderedPageBreak/>
         <w:t>Telemarketing </w:t>
       </w:r>
       <w:r>
@@ -999,7 +1052,6 @@
           <w:szCs w:val="18"/>
           <w:lang w:eastAsia="nl-NL"/>
         </w:rPr>
-        <w:lastRenderedPageBreak/>
         <w:t>Klantenservice </w:t>
       </w:r>
       <w:r>
@@ -1527,7 +1579,18 @@
           <w:lang w:eastAsia="nl-NL"/>
         </w:rPr>
         <w:br/>
-        <w:t xml:space="preserve">Alleen grote en dure CRM-systemen ondersteunen op grote schaal e-business processen. Men noemt dit ook wel ‘e-CRM’. Hierbij kunt u denken aan het personaliseren van websites, het registreren van </w:t>
+        <w:t xml:space="preserve">Alleen grote en dure CRM-systemen ondersteunen op grote schaal e-business processen. Men noemt dit ook wel ‘e-CRM’. </w:t>
+      </w:r>
+      <w:r>
+        <w:rPr>
+          <w:rFonts w:ascii="Open Sans" w:eastAsia="Times New Roman" w:hAnsi="Open Sans" w:cs="Times New Roman"/>
+          <w:color w:val="4A4A4A"/>
+          <w:sz w:val="18"/>
+          <w:szCs w:val="18"/>
+          <w:lang w:eastAsia="nl-NL"/>
+        </w:rPr>
+        <w:lastRenderedPageBreak/>
+        <w:t xml:space="preserve">Hierbij kunt u denken aan het personaliseren van websites, het registreren van </w:t>
       </w:r>
       <w:proofErr w:type="spellStart"/>
       <w:r>

--- a/Traineeship.docx
+++ b/Traineeship.docx
@@ -220,39 +220,1034 @@
     <w:p>
       <w:pPr>
         <w:pStyle w:val="Lijstalinea"/>
-        <w:numPr>
-          <w:ilvl w:val="0"/>
-          <w:numId w:val="1"/>
-        </w:numPr>
-      </w:pPr>
-    </w:p>
-    <w:p>
-      <w:pPr>
-        <w:pStyle w:val="Lijstalinea"/>
-      </w:pPr>
-      <w:r>
-        <w:t>C:\ProgramData\Oracle\Java\javapath;%SystemRoot%\system32;%SystemRoot%;%SystemRoot%\System32\Wbem;%SYSTEMROOT%\System32\WindowsPowerShell\v1.0\;C:\Java Leenhouwers\Git\</w:t>
-      </w:r>
-      <w:proofErr w:type="spellStart"/>
-      <w:r>
-        <w:t>cmd;C</w:t>
-      </w:r>
-      <w:proofErr w:type="spellEnd"/>
-      <w:r>
-        <w:t>:\Java Leenhouwers\apache-maven-3.3.3\bin</w:t>
+      </w:pPr>
+    </w:p>
+    <w:p>
+      <w:pPr>
+        <w:pStyle w:val="Lijstalinea"/>
+        <w:numPr>
+          <w:ilvl w:val="0"/>
+          <w:numId w:val="1"/>
+        </w:numPr>
+      </w:pPr>
+      <w:r>
+        <w:t>Spring</w:t>
+      </w:r>
+    </w:p>
+    <w:p>
+      <w:pPr>
+        <w:pStyle w:val="Lijstalinea"/>
+        <w:numPr>
+          <w:ilvl w:val="0"/>
+          <w:numId w:val="1"/>
+        </w:numPr>
+      </w:pPr>
+      <w:proofErr w:type="spellStart"/>
+      <w:r>
+        <w:t>Hibernate</w:t>
+      </w:r>
+      <w:proofErr w:type="spellEnd"/>
+      <w:r>
+        <w:t xml:space="preserve"> </w:t>
+      </w:r>
+      <w:proofErr w:type="spellStart"/>
+      <w:r>
+        <w:t>validator</w:t>
+      </w:r>
+      <w:proofErr w:type="spellEnd"/>
+    </w:p>
+    <w:p>
+      <w:pPr>
+        <w:pStyle w:val="Lijstalinea"/>
+        <w:numPr>
+          <w:ilvl w:val="0"/>
+          <w:numId w:val="1"/>
+        </w:numPr>
+      </w:pPr>
+      <w:proofErr w:type="spellStart"/>
+      <w:r>
+        <w:t>Hibernate</w:t>
+      </w:r>
+      <w:proofErr w:type="spellEnd"/>
+      <w:r>
+        <w:t>/JPA</w:t>
+      </w:r>
+    </w:p>
+    <w:p>
+      <w:pPr>
+        <w:pStyle w:val="Lijstalinea"/>
+        <w:numPr>
+          <w:ilvl w:val="0"/>
+          <w:numId w:val="1"/>
+        </w:numPr>
+      </w:pPr>
+      <w:proofErr w:type="spellStart"/>
+      <w:r>
+        <w:t>MySQL</w:t>
+      </w:r>
+      <w:proofErr w:type="spellEnd"/>
+    </w:p>
+    <w:p>
+      <w:pPr>
+        <w:pStyle w:val="Lijstalinea"/>
+        <w:numPr>
+          <w:ilvl w:val="0"/>
+          <w:numId w:val="1"/>
+        </w:numPr>
+      </w:pPr>
+      <w:r>
+        <w:t>interceptor</w:t>
+      </w:r>
+    </w:p>
+    <w:p>
+      <w:pPr>
+        <w:pStyle w:val="Lijstalinea"/>
+        <w:numPr>
+          <w:ilvl w:val="0"/>
+          <w:numId w:val="1"/>
+        </w:numPr>
+      </w:pPr>
+      <w:r>
+        <w:t>GIT</w:t>
+      </w:r>
+    </w:p>
+    <w:p>
+      <w:pPr>
+        <w:pStyle w:val="Lijstalinea"/>
+        <w:numPr>
+          <w:ilvl w:val="0"/>
+          <w:numId w:val="1"/>
+        </w:numPr>
+      </w:pPr>
+      <w:proofErr w:type="spellStart"/>
+      <w:r>
+        <w:t>Maven</w:t>
+      </w:r>
+      <w:proofErr w:type="spellEnd"/>
+    </w:p>
+    <w:p>
+      <w:pPr>
+        <w:pStyle w:val="Lijstalinea"/>
+        <w:numPr>
+          <w:ilvl w:val="0"/>
+          <w:numId w:val="1"/>
+        </w:numPr>
+      </w:pPr>
+      <w:r>
+        <w:t>HTML5</w:t>
+      </w:r>
+      <w:r>
+        <w:t>/CSS</w:t>
+      </w:r>
+    </w:p>
+    <w:p>
+      <w:pPr>
+        <w:pStyle w:val="Lijstalinea"/>
+        <w:numPr>
+          <w:ilvl w:val="0"/>
+          <w:numId w:val="1"/>
+        </w:numPr>
+      </w:pPr>
+      <w:r>
+        <w:t>REST</w:t>
+      </w:r>
+    </w:p>
+    <w:p>
+      <w:pPr>
+        <w:pStyle w:val="Lijstalinea"/>
+        <w:numPr>
+          <w:ilvl w:val="0"/>
+          <w:numId w:val="1"/>
+        </w:numPr>
+      </w:pPr>
+      <w:r>
+        <w:t>Javascript/</w:t>
+      </w:r>
+      <w:proofErr w:type="spellStart"/>
+      <w:r>
+        <w:t>Jquery</w:t>
+      </w:r>
+      <w:proofErr w:type="spellEnd"/>
+      <w:r>
+        <w:t>/Ajax</w:t>
+      </w:r>
+    </w:p>
+    <w:p>
+      <w:r>
+        <w:t>Wat heb ik gedaan?</w:t>
+      </w:r>
+    </w:p>
+    <w:p>
+      <w:r>
+        <w:t>Wat ben ik tegen gekomen?</w:t>
       </w:r>
     </w:p>
     <w:p/>
     <w:p>
       <w:r>
-        <w:t>Wat heb ik gedaan?</w:t>
-      </w:r>
-    </w:p>
-    <w:p>
-      <w:r>
-        <w:t>Wat ben ik tegen gekomen?</w:t>
-      </w:r>
-    </w:p>
+        <w:t>CRM</w:t>
+      </w:r>
+    </w:p>
+    <w:p>
+      <w:r>
+        <w:t xml:space="preserve">Ik heb ervoor gekozen om een CRM (customer </w:t>
+      </w:r>
+      <w:proofErr w:type="spellStart"/>
+      <w:r>
+        <w:t>relationship</w:t>
+      </w:r>
+      <w:proofErr w:type="spellEnd"/>
+      <w:r>
+        <w:t xml:space="preserve"> management) systeem te implementeren. </w:t>
+      </w:r>
+      <w:r>
+        <w:t>Vanwege het korte tijdsbestek was dit naar mijn idee</w:t>
+      </w:r>
+      <w:r>
+        <w:t xml:space="preserve"> een ideale kandidaat voor dit project</w:t>
+      </w:r>
+      <w:r>
+        <w:t xml:space="preserve">. Een CRM heeft een duidelijke basis en biedt veel ruimte voor het toevoegen van extra functionaliteiten. </w:t>
+      </w:r>
+      <w:r>
+        <w:t xml:space="preserve">Daarnaast heb ik deze opdracht als gelegenheid genomen om zo veel mogelijk te werken met voor </w:t>
+      </w:r>
+      <w:r>
+        <w:t xml:space="preserve">mij nieuwe technieken. </w:t>
+      </w:r>
+      <w:r>
+        <w:t>Zo was ik bijvoorbeeld nog niet bekend met het maken van een web-gebaseerd systeem.</w:t>
+      </w:r>
+      <w:r>
+        <w:t xml:space="preserve"> </w:t>
+      </w:r>
+    </w:p>
+    <w:p/>
+    <w:p/>
+    <w:p>
+      <w:r>
+        <w:t>Functionaliteiten</w:t>
+      </w:r>
+    </w:p>
+    <w:p>
+      <w:pPr>
+        <w:pStyle w:val="Lijstalinea"/>
+        <w:numPr>
+          <w:ilvl w:val="0"/>
+          <w:numId w:val="1"/>
+        </w:numPr>
+      </w:pPr>
+      <w:r>
+        <w:t xml:space="preserve">Database van klanten, waarbij het mogelijk is om klanten toe te voegen, weer te geven, </w:t>
+      </w:r>
+      <w:r>
+        <w:t>te wijzigen en te verwijderen. Tevens is het mogelijk om een overzicht</w:t>
+      </w:r>
+      <w:r>
+        <w:t xml:space="preserve"> van alle klanten op te vragen en te zoeken op bedrijf en/contact persoon.</w:t>
+      </w:r>
+    </w:p>
+    <w:p>
+      <w:pPr>
+        <w:pStyle w:val="Lijstalinea"/>
+        <w:numPr>
+          <w:ilvl w:val="0"/>
+          <w:numId w:val="1"/>
+        </w:numPr>
+      </w:pPr>
+      <w:r>
+        <w:t>Notities: Het is mogelijk om bij een klant notities, zoals contac</w:t>
+      </w:r>
+      <w:r>
+        <w:t xml:space="preserve">t geschiedenis, op te slaan. Met 1 druk op de knop is krijgt de gebruiker alle notities te zien die bij die klant horen. </w:t>
+      </w:r>
+    </w:p>
+    <w:p>
+      <w:pPr>
+        <w:pStyle w:val="Lijstalinea"/>
+        <w:numPr>
+          <w:ilvl w:val="0"/>
+          <w:numId w:val="1"/>
+        </w:numPr>
+      </w:pPr>
+      <w:r>
+        <w:t>Database met gebruikers, wederom is het mogelijk om een gebruiker toe te voegen, weer te geven, te wijzigen en te verwijderen.</w:t>
+      </w:r>
+      <w:r>
+        <w:t xml:space="preserve"> Gebruikersnamen zijn uniek</w:t>
+      </w:r>
+    </w:p>
+    <w:p>
+      <w:pPr>
+        <w:pStyle w:val="Lijstalinea"/>
+        <w:numPr>
+          <w:ilvl w:val="0"/>
+          <w:numId w:val="1"/>
+        </w:numPr>
+      </w:pPr>
+      <w:r>
+        <w:t xml:space="preserve">Gebruikersrechten: Gebruikers hebben bepaalde rechten, zo kunnen sommige gebruikers alleen klanten weergeven of wel klanten wijzigen maar niet verwijderen. </w:t>
+      </w:r>
+    </w:p>
+    <w:p>
+      <w:pPr>
+        <w:pStyle w:val="Lijstalinea"/>
+        <w:numPr>
+          <w:ilvl w:val="0"/>
+          <w:numId w:val="1"/>
+        </w:numPr>
+      </w:pPr>
+      <w:r>
+        <w:t xml:space="preserve">Beveiligde omgeving: er moet ingelogd worden om op de </w:t>
+      </w:r>
+      <w:proofErr w:type="spellStart"/>
+      <w:r>
+        <w:t>webpaginas</w:t>
+      </w:r>
+      <w:proofErr w:type="spellEnd"/>
+      <w:r>
+        <w:t xml:space="preserve"> te kunnen komen. </w:t>
+      </w:r>
+    </w:p>
+    <w:p>
+      <w:pPr>
+        <w:pStyle w:val="Lijstalinea"/>
+        <w:numPr>
+          <w:ilvl w:val="0"/>
+          <w:numId w:val="1"/>
+        </w:numPr>
+      </w:pPr>
+      <w:r>
+        <w:t xml:space="preserve">Verjaardagen waarschuwing: Het systeem checkt of een contactpersoon binnen </w:t>
+      </w:r>
+      <w:r>
+        <w:t xml:space="preserve">drie dagen jarig is en geeft een melding indien dit het geval is. </w:t>
+      </w:r>
+    </w:p>
+    <w:p>
+      <w:pPr>
+        <w:pStyle w:val="Lijstalinea"/>
+        <w:numPr>
+          <w:ilvl w:val="0"/>
+          <w:numId w:val="1"/>
+        </w:numPr>
+      </w:pPr>
+      <w:proofErr w:type="spellStart"/>
+      <w:r>
+        <w:t>Webservices</w:t>
+      </w:r>
+      <w:proofErr w:type="spellEnd"/>
+      <w:r>
+        <w:t xml:space="preserve">: Het systeem biedt </w:t>
+      </w:r>
+      <w:proofErr w:type="spellStart"/>
+      <w:r>
+        <w:t>webservices</w:t>
+      </w:r>
+      <w:proofErr w:type="spellEnd"/>
+      <w:r>
+        <w:t xml:space="preserve"> aan die aangeroepen kunnen worden vanuit een ander systeem. OP dit moment is het mogelijk om een lijst van alle klanten</w:t>
+      </w:r>
+      <w:r>
+        <w:t>, alle notities van een klant en</w:t>
+      </w:r>
+      <w:r>
+        <w:t xml:space="preserve"> alle verjaardagen</w:t>
+      </w:r>
+      <w:r>
+        <w:t xml:space="preserve"> op te vragen. Tevens is het mogelijk om een lijst op te vragen van alle verjaardagen die binnen een x aantal dagen plaats vinden.</w:t>
+      </w:r>
+    </w:p>
+    <w:p>
+      <w:bookmarkStart w:id="0" w:name="_GoBack"/>
+      <w:bookmarkEnd w:id="0"/>
+      <w:r>
+        <w:t>Technologie</w:t>
+      </w:r>
+    </w:p>
+    <w:p>
+      <w:pPr>
+        <w:pStyle w:val="Lijstalinea"/>
+        <w:numPr>
+          <w:ilvl w:val="0"/>
+          <w:numId w:val="1"/>
+        </w:numPr>
+      </w:pPr>
+      <w:r>
+        <w:t xml:space="preserve">Spring MVC: Dit </w:t>
+      </w:r>
+      <w:proofErr w:type="spellStart"/>
+      <w:r>
+        <w:t>framework</w:t>
+      </w:r>
+      <w:proofErr w:type="spellEnd"/>
+      <w:r>
+        <w:t xml:space="preserve"> op Java J2EE vormt de basis voor het systeem, waarbij de </w:t>
+      </w:r>
+      <w:proofErr w:type="spellStart"/>
+      <w:r>
+        <w:t>request</w:t>
+      </w:r>
+      <w:proofErr w:type="spellEnd"/>
+      <w:r>
+        <w:t xml:space="preserve"> </w:t>
+      </w:r>
+      <w:proofErr w:type="spellStart"/>
+      <w:r>
+        <w:t>dispatch</w:t>
+      </w:r>
+      <w:proofErr w:type="spellEnd"/>
+      <w:r>
+        <w:t xml:space="preserve"> </w:t>
+      </w:r>
+      <w:proofErr w:type="spellStart"/>
+      <w:r>
+        <w:t>servlet</w:t>
+      </w:r>
+      <w:proofErr w:type="spellEnd"/>
+      <w:r>
+        <w:t xml:space="preserve"> alle http </w:t>
+      </w:r>
+      <w:proofErr w:type="spellStart"/>
+      <w:r>
+        <w:t>requests</w:t>
+      </w:r>
+      <w:proofErr w:type="spellEnd"/>
+      <w:r>
+        <w:t xml:space="preserve"> afhandelt en de juiste view aan de browser terug geeft. Het </w:t>
+      </w:r>
+      <w:proofErr w:type="spellStart"/>
+      <w:r>
+        <w:t>framework</w:t>
+      </w:r>
+      <w:proofErr w:type="spellEnd"/>
+      <w:r>
+        <w:t xml:space="preserve"> maakt het voor de gebruiker makkelijker om </w:t>
+      </w:r>
+      <w:proofErr w:type="spellStart"/>
+      <w:r>
+        <w:t>dmv</w:t>
+      </w:r>
+      <w:proofErr w:type="spellEnd"/>
+      <w:r>
+        <w:t xml:space="preserve"> controllers te definiëren, die </w:t>
+      </w:r>
+      <w:proofErr w:type="spellStart"/>
+      <w:r>
+        <w:t>gemapped</w:t>
+      </w:r>
+      <w:proofErr w:type="spellEnd"/>
+      <w:r>
+        <w:t xml:space="preserve"> worden naar specifieke links. </w:t>
+      </w:r>
+    </w:p>
+    <w:p>
+      <w:pPr>
+        <w:pStyle w:val="Lijstalinea"/>
+        <w:numPr>
+          <w:ilvl w:val="0"/>
+          <w:numId w:val="1"/>
+        </w:numPr>
+      </w:pPr>
+      <w:proofErr w:type="spellStart"/>
+      <w:r>
+        <w:t>Hibernate</w:t>
+      </w:r>
+      <w:proofErr w:type="spellEnd"/>
+      <w:r>
+        <w:t xml:space="preserve"> </w:t>
+      </w:r>
+      <w:proofErr w:type="spellStart"/>
+      <w:r>
+        <w:t>validator</w:t>
+      </w:r>
+      <w:proofErr w:type="spellEnd"/>
+      <w:r>
+        <w:t xml:space="preserve">: </w:t>
+      </w:r>
+      <w:r>
+        <w:t>Om data in een html formulier om te zetten in een instantie van een object wordt er</w:t>
+      </w:r>
+      <w:r>
+        <w:t xml:space="preserve"> door Spring</w:t>
+      </w:r>
+      <w:r>
+        <w:t xml:space="preserve"> gebruik gemaakt van de </w:t>
+      </w:r>
+      <w:proofErr w:type="spellStart"/>
+      <w:r>
+        <w:t>Hibernate</w:t>
+      </w:r>
+      <w:proofErr w:type="spellEnd"/>
+      <w:r>
+        <w:t xml:space="preserve"> </w:t>
+      </w:r>
+      <w:proofErr w:type="spellStart"/>
+      <w:r>
+        <w:t>validator</w:t>
+      </w:r>
+      <w:proofErr w:type="spellEnd"/>
+      <w:r>
+        <w:t xml:space="preserve"> annotaties</w:t>
+      </w:r>
+      <w:r>
+        <w:t xml:space="preserve">. In de desbetreffende klasse is het mogelijk om annotaties te plaatsen die voorwaarden hangen aan een attribuut van die klasse. Zo is bestaat bijvoorbeeld de annotatie @Email die checkt of de ingevoerde tekst daadwerkelijk een email adres is. Indien dit niet het geval is wordt de waarschuwing weergegeven die in de annotatie is </w:t>
+      </w:r>
+      <w:r>
+        <w:t>gedefinieerd</w:t>
+      </w:r>
+      <w:r>
+        <w:t>. Wanneer het formulier geldig is kan er middels CDI (</w:t>
+      </w:r>
+      <w:proofErr w:type="spellStart"/>
+      <w:r>
+        <w:t>contexts</w:t>
+      </w:r>
+      <w:proofErr w:type="spellEnd"/>
+      <w:r>
+        <w:t xml:space="preserve"> en </w:t>
+      </w:r>
+      <w:proofErr w:type="spellStart"/>
+      <w:r>
+        <w:t>dependency</w:t>
+      </w:r>
+      <w:proofErr w:type="spellEnd"/>
+      <w:r>
+        <w:t xml:space="preserve"> </w:t>
+      </w:r>
+      <w:proofErr w:type="spellStart"/>
+      <w:r>
+        <w:t>injection</w:t>
+      </w:r>
+      <w:proofErr w:type="spellEnd"/>
+      <w:r>
+        <w:t xml:space="preserve">) op </w:t>
+      </w:r>
+      <w:proofErr w:type="spellStart"/>
+      <w:r>
+        <w:t>runtime</w:t>
+      </w:r>
+      <w:proofErr w:type="spellEnd"/>
+      <w:r>
+        <w:t xml:space="preserve"> niveau een instantie van de klasse aangemaakt worden. </w:t>
+      </w:r>
+    </w:p>
+    <w:p>
+      <w:pPr>
+        <w:pStyle w:val="Lijstalinea"/>
+        <w:numPr>
+          <w:ilvl w:val="0"/>
+          <w:numId w:val="1"/>
+        </w:numPr>
+      </w:pPr>
+      <w:proofErr w:type="spellStart"/>
+      <w:r>
+        <w:t>Hibernate</w:t>
+      </w:r>
+      <w:proofErr w:type="spellEnd"/>
+      <w:r>
+        <w:t xml:space="preserve"> en JPA: Deze technieken zijn van belang bij het gebruik van een database. JPA is het </w:t>
+      </w:r>
+      <w:proofErr w:type="spellStart"/>
+      <w:r>
+        <w:t>framework</w:t>
+      </w:r>
+      <w:proofErr w:type="spellEnd"/>
+      <w:r>
+        <w:t xml:space="preserve"> dat middels annotaties de </w:t>
+      </w:r>
+      <w:r>
+        <w:t>specificaties</w:t>
+      </w:r>
+      <w:r>
+        <w:t xml:space="preserve"> geeft</w:t>
+      </w:r>
+      <w:r>
+        <w:t xml:space="preserve"> </w:t>
+      </w:r>
+      <w:r>
+        <w:t xml:space="preserve"> van de </w:t>
+      </w:r>
+      <w:r>
+        <w:t xml:space="preserve">relaties tussen de op te slaan objecten. Dit is een vorm van ORM (Object </w:t>
+      </w:r>
+      <w:proofErr w:type="spellStart"/>
+      <w:r>
+        <w:t>Relational</w:t>
+      </w:r>
+      <w:proofErr w:type="spellEnd"/>
+      <w:r>
+        <w:t xml:space="preserve"> </w:t>
+      </w:r>
+      <w:proofErr w:type="spellStart"/>
+      <w:r>
+        <w:t>Mapping</w:t>
+      </w:r>
+      <w:proofErr w:type="spellEnd"/>
+      <w:r>
+        <w:t xml:space="preserve">) dat dus aangeeft hoe de object data geconverteerd moet worden, zodat de database deze op kan slaan. JPA kan  gezien worden als een interface die aangeeft welke methoden er gebruikt moeten worden en </w:t>
+      </w:r>
+      <w:proofErr w:type="spellStart"/>
+      <w:r>
+        <w:t>Hibernate</w:t>
+      </w:r>
+      <w:proofErr w:type="spellEnd"/>
+      <w:r>
+        <w:t xml:space="preserve"> is de daadwerkelijke implementatie van deze methoden. </w:t>
+      </w:r>
+    </w:p>
+    <w:p>
+      <w:pPr>
+        <w:pStyle w:val="Lijstalinea"/>
+        <w:numPr>
+          <w:ilvl w:val="0"/>
+          <w:numId w:val="1"/>
+        </w:numPr>
+      </w:pPr>
+      <w:proofErr w:type="spellStart"/>
+      <w:r>
+        <w:t>MySQL</w:t>
+      </w:r>
+      <w:proofErr w:type="spellEnd"/>
+      <w:r>
+        <w:t xml:space="preserve">: Dit is de database waarin de objecten opgeslagen worden. </w:t>
+      </w:r>
+      <w:proofErr w:type="spellStart"/>
+      <w:r>
+        <w:t>MySQL</w:t>
+      </w:r>
+      <w:proofErr w:type="spellEnd"/>
+      <w:r>
+        <w:t xml:space="preserve"> verwerkt de SQL </w:t>
+      </w:r>
+      <w:proofErr w:type="spellStart"/>
+      <w:r>
+        <w:t>queries</w:t>
+      </w:r>
+      <w:proofErr w:type="spellEnd"/>
+      <w:r>
+        <w:t xml:space="preserve"> die gegeneerd worden door </w:t>
+      </w:r>
+      <w:proofErr w:type="spellStart"/>
+      <w:r>
+        <w:t>Hibernate</w:t>
+      </w:r>
+      <w:proofErr w:type="spellEnd"/>
+      <w:r>
+        <w:t>-JPA.</w:t>
+      </w:r>
+    </w:p>
+    <w:p>
+      <w:pPr>
+        <w:pStyle w:val="Lijstalinea"/>
+        <w:numPr>
+          <w:ilvl w:val="0"/>
+          <w:numId w:val="1"/>
+        </w:numPr>
+      </w:pPr>
+      <w:r>
+        <w:t>Interceptor:  Om een beveiligde omgeving te creëren heb ik een interceptor</w:t>
+      </w:r>
+      <w:r>
+        <w:t xml:space="preserve"> gedefinieerd</w:t>
+      </w:r>
+      <w:r>
+        <w:t>.</w:t>
+      </w:r>
+      <w:r>
+        <w:t xml:space="preserve"> </w:t>
+      </w:r>
+      <w:r>
+        <w:t xml:space="preserve"> Voor de mensen die bekend zijn met het MVC model met </w:t>
+      </w:r>
+      <w:proofErr w:type="spellStart"/>
+      <w:r>
+        <w:t>serv</w:t>
+      </w:r>
+      <w:r>
+        <w:t>lets</w:t>
+      </w:r>
+      <w:proofErr w:type="spellEnd"/>
+      <w:r>
+        <w:t xml:space="preserve">, kan de interceptor gezien worden als een filter. Voor en na elke http </w:t>
+      </w:r>
+      <w:proofErr w:type="spellStart"/>
+      <w:r>
+        <w:t>request</w:t>
+      </w:r>
+      <w:proofErr w:type="spellEnd"/>
+      <w:r>
+        <w:t xml:space="preserve"> komt de interceptor in beeld. In het geval </w:t>
+      </w:r>
+      <w:r>
+        <w:lastRenderedPageBreak/>
+        <w:t xml:space="preserve">van mijn CRM systeem, checkt de interceptor vóór elke aanroep of er door een geldige gebruiker is ingelogd. </w:t>
+      </w:r>
+    </w:p>
+    <w:p>
+      <w:pPr>
+        <w:pStyle w:val="Lijstalinea"/>
+        <w:numPr>
+          <w:ilvl w:val="0"/>
+          <w:numId w:val="1"/>
+        </w:numPr>
+      </w:pPr>
+      <w:r>
+        <w:t xml:space="preserve">HTML5 en </w:t>
+      </w:r>
+      <w:proofErr w:type="spellStart"/>
+      <w:r>
+        <w:t>css</w:t>
+      </w:r>
+      <w:proofErr w:type="spellEnd"/>
+      <w:r>
+        <w:t xml:space="preserve">: HTML is de taal die de browser spreken en CSS definieert de opmaak van de pagina elementen. </w:t>
+      </w:r>
+    </w:p>
+    <w:p>
+      <w:pPr>
+        <w:pStyle w:val="Lijstalinea"/>
+        <w:numPr>
+          <w:ilvl w:val="0"/>
+          <w:numId w:val="1"/>
+        </w:numPr>
+      </w:pPr>
+      <w:r>
+        <w:t>REST (</w:t>
+      </w:r>
+      <w:proofErr w:type="spellStart"/>
+      <w:r>
+        <w:t>REpresentational</w:t>
+      </w:r>
+      <w:proofErr w:type="spellEnd"/>
+      <w:r>
+        <w:t xml:space="preserve"> State Transfer): Dit CRM systeem biedt </w:t>
+      </w:r>
+      <w:proofErr w:type="spellStart"/>
+      <w:r>
+        <w:t>webservices</w:t>
+      </w:r>
+      <w:proofErr w:type="spellEnd"/>
+      <w:r>
+        <w:t xml:space="preserve"> aan middels REST. Middels het http protocol kunnen systemen representaties van objecten opvragen of opsturen naar een systeem dat </w:t>
+      </w:r>
+      <w:proofErr w:type="spellStart"/>
+      <w:r>
+        <w:t>webservices</w:t>
+      </w:r>
+      <w:proofErr w:type="spellEnd"/>
+      <w:r>
+        <w:t xml:space="preserve"> aanbiedt.  </w:t>
+      </w:r>
+      <w:r>
+        <w:t xml:space="preserve">Mijn systeem gebruikt zelf ook </w:t>
+      </w:r>
+      <w:proofErr w:type="spellStart"/>
+      <w:r>
+        <w:t>webservice</w:t>
+      </w:r>
+      <w:proofErr w:type="spellEnd"/>
+      <w:r>
+        <w:t xml:space="preserve"> om de aankomende verjaarden op te vragen. </w:t>
+      </w:r>
+    </w:p>
+    <w:p>
+      <w:pPr>
+        <w:pStyle w:val="Lijstalinea"/>
+        <w:numPr>
+          <w:ilvl w:val="0"/>
+          <w:numId w:val="1"/>
+        </w:numPr>
+      </w:pPr>
+      <w:r>
+        <w:t>Javascript/</w:t>
+      </w:r>
+      <w:proofErr w:type="spellStart"/>
+      <w:r>
+        <w:t>Jquery</w:t>
+      </w:r>
+      <w:proofErr w:type="spellEnd"/>
+      <w:r>
+        <w:t>/AJAX</w:t>
+      </w:r>
+      <w:r>
+        <w:t xml:space="preserve">:  </w:t>
+      </w:r>
+      <w:proofErr w:type="spellStart"/>
+      <w:r>
+        <w:t>clientside</w:t>
+      </w:r>
+      <w:proofErr w:type="spellEnd"/>
+      <w:r>
+        <w:t xml:space="preserve"> dynamisch</w:t>
+      </w:r>
+    </w:p>
+    <w:p>
+      <w:r>
+        <w:t>Ervaringen:</w:t>
+      </w:r>
+    </w:p>
+    <w:p>
+      <w:pPr>
+        <w:pStyle w:val="Lijstalinea"/>
+        <w:numPr>
+          <w:ilvl w:val="0"/>
+          <w:numId w:val="1"/>
+        </w:numPr>
+      </w:pPr>
+      <w:r>
+        <w:t>Van standalone naar webserver systeem: In het begin vond ik het lastig om een standalone om te vormen naar een online systeem. Mijn plan was in eerste instantie om ook eerst een standalone te maken. Echter kwam ik er al snel achter dat</w:t>
+      </w:r>
+      <w:r>
+        <w:t xml:space="preserve"> bij mijn implementatie van een CRM het handiger is om meteen een web project te starten. Veel van de logica zit namelijk in het verwerken van data, in plaats van bijvoorbeeld de structuur van het programma. </w:t>
+      </w:r>
+    </w:p>
+    <w:p>
+      <w:pPr>
+        <w:pStyle w:val="Lijstalinea"/>
+        <w:numPr>
+          <w:ilvl w:val="0"/>
+          <w:numId w:val="1"/>
+        </w:numPr>
+      </w:pPr>
+      <w:r>
+        <w:t xml:space="preserve">Spring MVC: Het koste wat moeite om uit te zoeken hoe Spring MVC werkt. Met name bijvoorbeeld het gebruik van Sessie </w:t>
+      </w:r>
+      <w:proofErr w:type="spellStart"/>
+      <w:r>
+        <w:t>attributten</w:t>
+      </w:r>
+      <w:proofErr w:type="spellEnd"/>
+      <w:r>
+        <w:t xml:space="preserve"> en de @</w:t>
+      </w:r>
+      <w:proofErr w:type="spellStart"/>
+      <w:r>
+        <w:t>ModelAttributes</w:t>
+      </w:r>
+      <w:proofErr w:type="spellEnd"/>
+      <w:r>
+        <w:t xml:space="preserve"> </w:t>
+      </w:r>
+      <w:r>
+        <w:t>methode parameter annotatie. Voor @</w:t>
+      </w:r>
+      <w:proofErr w:type="spellStart"/>
+      <w:r>
+        <w:t>ModeAttributes</w:t>
+      </w:r>
+      <w:proofErr w:type="spellEnd"/>
+      <w:r>
+        <w:t xml:space="preserve"> geldt dat hij checkt of</w:t>
+      </w:r>
+    </w:p>
+    <w:p>
+      <w:pPr>
+        <w:pStyle w:val="Lijstalinea"/>
+        <w:numPr>
+          <w:ilvl w:val="0"/>
+          <w:numId w:val="1"/>
+        </w:numPr>
+      </w:pPr>
+      <w:proofErr w:type="spellStart"/>
+      <w:r>
+        <w:t>Hibernate</w:t>
+      </w:r>
+      <w:proofErr w:type="spellEnd"/>
+      <w:r>
+        <w:t xml:space="preserve">/JPA: Uitzoeken hoe je een object in een object opslaat. In eerste instantie alleen annotatie </w:t>
+      </w:r>
+      <w:proofErr w:type="spellStart"/>
+      <w:r>
+        <w:t>onetoone</w:t>
+      </w:r>
+      <w:proofErr w:type="spellEnd"/>
+      <w:r>
+        <w:t xml:space="preserve"> gebruikt. Echter gaf dit problemen bij het updaten van klanten en bleek </w:t>
+      </w:r>
+      <w:r>
+        <w:t>@</w:t>
+      </w:r>
+      <w:proofErr w:type="spellStart"/>
+      <w:r>
+        <w:t>OneToOne</w:t>
+      </w:r>
+      <w:proofErr w:type="spellEnd"/>
+      <w:r>
+        <w:t>(cascade=</w:t>
+      </w:r>
+      <w:proofErr w:type="spellStart"/>
+      <w:r>
+        <w:t>CascadeType.ALL</w:t>
+      </w:r>
+      <w:proofErr w:type="spellEnd"/>
+      <w:r>
+        <w:t>)</w:t>
+      </w:r>
+      <w:r>
+        <w:t xml:space="preserve"> de cascade ingesteld te moeten worden. Dit verteld welke operaties er mogelijk zijn op de “sub objecten”. </w:t>
+      </w:r>
+    </w:p>
+    <w:p>
+      <w:pPr>
+        <w:pStyle w:val="Lijstalinea"/>
+        <w:numPr>
+          <w:ilvl w:val="0"/>
+          <w:numId w:val="1"/>
+        </w:numPr>
+      </w:pPr>
+      <w:r>
+        <w:t xml:space="preserve">SQL </w:t>
+      </w:r>
+      <w:proofErr w:type="spellStart"/>
+      <w:r>
+        <w:t>queries</w:t>
+      </w:r>
+      <w:proofErr w:type="spellEnd"/>
+      <w:r>
+        <w:t xml:space="preserve">: ik wilde zoeken op naam binnen de database. Echter bleek je niet rechtstreeks de </w:t>
+      </w:r>
+      <w:r>
+        <w:t xml:space="preserve">naam variabele in de query te mogen zetten. Dit is namelijk onveilig omdat mensen dan </w:t>
+      </w:r>
+      <w:proofErr w:type="spellStart"/>
+      <w:r>
+        <w:t>sql</w:t>
+      </w:r>
+      <w:proofErr w:type="spellEnd"/>
+      <w:r>
+        <w:t xml:space="preserve"> code in hun naam kunnen zetten. Dit was op te lossen door apart de parameter aan de query toe te voegen. </w:t>
+      </w:r>
+    </w:p>
+    <w:p>
+      <w:pPr>
+        <w:pStyle w:val="Lijstalinea"/>
+        <w:numPr>
+          <w:ilvl w:val="0"/>
+          <w:numId w:val="1"/>
+        </w:numPr>
+      </w:pPr>
+      <w:r>
+        <w:t>Beveiligde omgeving: Hoe te beveili</w:t>
+      </w:r>
+      <w:r>
+        <w:t xml:space="preserve">gen? Door aan elke </w:t>
+      </w:r>
+      <w:proofErr w:type="spellStart"/>
+      <w:r>
+        <w:t>mapping</w:t>
+      </w:r>
+      <w:proofErr w:type="spellEnd"/>
+      <w:r>
+        <w:t xml:space="preserve"> een </w:t>
+      </w:r>
+      <w:proofErr w:type="spellStart"/>
+      <w:r>
+        <w:t>if</w:t>
+      </w:r>
+      <w:proofErr w:type="spellEnd"/>
+      <w:r>
+        <w:t xml:space="preserve"> statements</w:t>
+      </w:r>
+      <w:r>
+        <w:t xml:space="preserve"> toe te voegen? </w:t>
+      </w:r>
+    </w:p>
+    <w:p>
+      <w:pPr>
+        <w:pStyle w:val="Lijstalinea"/>
+        <w:numPr>
+          <w:ilvl w:val="0"/>
+          <w:numId w:val="1"/>
+        </w:numPr>
+      </w:pPr>
+      <w:r>
+        <w:t xml:space="preserve">Updaten van klant/adres </w:t>
+      </w:r>
+    </w:p>
+    <w:p>
+      <w:pPr>
+        <w:pStyle w:val="Lijstalinea"/>
+        <w:numPr>
+          <w:ilvl w:val="0"/>
+          <w:numId w:val="1"/>
+        </w:numPr>
+      </w:pPr>
+      <w:r>
+        <w:t>HTML styling</w:t>
+      </w:r>
+    </w:p>
+    <w:p>
+      <w:r>
+        <w:t>Reflectie:</w:t>
+      </w:r>
+    </w:p>
+    <w:p>
+      <w:pPr>
+        <w:pStyle w:val="Lijstalinea"/>
+        <w:numPr>
+          <w:ilvl w:val="0"/>
+          <w:numId w:val="1"/>
+        </w:numPr>
+      </w:pPr>
+    </w:p>
+    <w:p>
+      <w:pPr>
+        <w:pStyle w:val="Lijstalinea"/>
+        <w:numPr>
+          <w:ilvl w:val="0"/>
+          <w:numId w:val="1"/>
+        </w:numPr>
+      </w:pPr>
+      <w:r>
+        <w:t xml:space="preserve">Verbeteringen: geen </w:t>
+      </w:r>
+      <w:proofErr w:type="spellStart"/>
+      <w:r>
+        <w:t>usecases</w:t>
+      </w:r>
+      <w:proofErr w:type="spellEnd"/>
+      <w:r>
+        <w:t xml:space="preserve"> opgesteld, geen unit </w:t>
+      </w:r>
+      <w:proofErr w:type="spellStart"/>
+      <w:r>
+        <w:t>testing</w:t>
+      </w:r>
+      <w:proofErr w:type="spellEnd"/>
+      <w:r>
+        <w:t xml:space="preserve">, geen UML, string niet veilig. Gebruikers kunnen naar </w:t>
+      </w:r>
+      <w:proofErr w:type="spellStart"/>
+      <w:r>
+        <w:t>request</w:t>
+      </w:r>
+      <w:proofErr w:type="spellEnd"/>
+      <w:r>
+        <w:t xml:space="preserve"> </w:t>
+      </w:r>
+      <w:proofErr w:type="spellStart"/>
+      <w:r>
+        <w:t>mappings</w:t>
+      </w:r>
+      <w:proofErr w:type="spellEnd"/>
+      <w:r>
+        <w:t xml:space="preserve"> navigeren ook al hebben ze de rechten niet. </w:t>
+      </w:r>
+    </w:p>
+    <w:p>
+      <w:pPr>
+        <w:pStyle w:val="Lijstalinea"/>
+        <w:numPr>
+          <w:ilvl w:val="0"/>
+          <w:numId w:val="1"/>
+        </w:numPr>
+      </w:pPr>
+      <w:r>
+        <w:t>Nog toe te voegen features</w:t>
+      </w:r>
+    </w:p>
+    <w:p/>
     <w:p>
       <w:r>
         <w:t xml:space="preserve">Hoe verwerk je een standalone applicatie in een webserver omgeving? </w:t>
@@ -290,6 +1285,7 @@
     </w:p>
     <w:p>
       <w:r>
+        <w:lastRenderedPageBreak/>
         <w:t xml:space="preserve">Annotaties leren van Spring, met name </w:t>
       </w:r>
       <w:proofErr w:type="spellStart"/>
@@ -420,17 +1416,21 @@
     </w:p>
     <w:p>
       <w:r>
-        <w:lastRenderedPageBreak/>
         <w:t>Hoe dates in JSON om te zetten in javascript date</w:t>
       </w:r>
-      <w:bookmarkStart w:id="0" w:name="_GoBack"/>
-      <w:bookmarkEnd w:id="0"/>
-    </w:p>
+    </w:p>
+    <w:p/>
     <w:p>
       <w:r>
         <w:t>Hoe te zoeken</w:t>
       </w:r>
     </w:p>
+    <w:p>
+      <w:r>
+        <w:t>Rest is niet beveiligd</w:t>
+      </w:r>
+    </w:p>
+    <w:p/>
     <w:p/>
     <w:p/>
     <w:p>
@@ -739,6 +1739,7 @@
           <w:szCs w:val="18"/>
           <w:lang w:eastAsia="nl-NL"/>
         </w:rPr>
+        <w:lastRenderedPageBreak/>
         <w:t>Strategische marketing</w:t>
       </w:r>
       <w:r>
@@ -935,7 +1936,6 @@
           <w:szCs w:val="18"/>
           <w:lang w:eastAsia="nl-NL"/>
         </w:rPr>
-        <w:lastRenderedPageBreak/>
         <w:t>Telemarketing </w:t>
       </w:r>
       <w:r>
@@ -1333,7 +2333,18 @@
           <w:szCs w:val="18"/>
           <w:lang w:eastAsia="nl-NL"/>
         </w:rPr>
-        <w:t xml:space="preserve">-do lijsten worden automatisch op medewerker- en groepsniveau bijgewerkt vanuit klantcontacten, campagnemanagement en klantenservice. De CRM-agenda kan naadloos geïntegreerd worden met externe agendasystemen in MS Outlook, Lotus </w:t>
+        <w:t xml:space="preserve">-do lijsten worden automatisch op </w:t>
+      </w:r>
+      <w:r>
+        <w:rPr>
+          <w:rFonts w:ascii="Open Sans" w:eastAsia="Times New Roman" w:hAnsi="Open Sans" w:cs="Times New Roman"/>
+          <w:color w:val="4A4A4A"/>
+          <w:sz w:val="18"/>
+          <w:szCs w:val="18"/>
+          <w:lang w:eastAsia="nl-NL"/>
+        </w:rPr>
+        <w:lastRenderedPageBreak/>
+        <w:t xml:space="preserve">medewerker- en groepsniveau bijgewerkt vanuit klantcontacten, campagnemanagement en klantenservice. De CRM-agenda kan naadloos geïntegreerd worden met externe agendasystemen in MS Outlook, Lotus </w:t>
       </w:r>
       <w:proofErr w:type="spellStart"/>
       <w:r>
@@ -1579,18 +2590,7 @@
           <w:lang w:eastAsia="nl-NL"/>
         </w:rPr>
         <w:br/>
-        <w:t xml:space="preserve">Alleen grote en dure CRM-systemen ondersteunen op grote schaal e-business processen. Men noemt dit ook wel ‘e-CRM’. </w:t>
-      </w:r>
-      <w:r>
-        <w:rPr>
-          <w:rFonts w:ascii="Open Sans" w:eastAsia="Times New Roman" w:hAnsi="Open Sans" w:cs="Times New Roman"/>
-          <w:color w:val="4A4A4A"/>
-          <w:sz w:val="18"/>
-          <w:szCs w:val="18"/>
-          <w:lang w:eastAsia="nl-NL"/>
-        </w:rPr>
-        <w:lastRenderedPageBreak/>
-        <w:t xml:space="preserve">Hierbij kunt u denken aan het personaliseren van websites, het registreren van </w:t>
+        <w:t xml:space="preserve">Alleen grote en dure CRM-systemen ondersteunen op grote schaal e-business processen. Men noemt dit ook wel ‘e-CRM’. Hierbij kunt u denken aan het personaliseren van websites, het registreren van </w:t>
       </w:r>
       <w:proofErr w:type="spellStart"/>
       <w:r>
